--- a/1. Introduction to Software Engineering/Module 1/1. Software Development Life Cycle.docx
+++ b/1. Introduction to Software Engineering/Module 1/1. Software Development Life Cycle.docx
@@ -49,7 +49,13 @@
     </w:p>
     <w:p>
       <w:r>
-        <w:t>- Tools that came to prevalence in the 1980’s to alleviate the “software crisis” and help align discordant software engineering frameworks</w:t>
+        <w:t>- Tools that came to prevalence in the 19</w:t>
+      </w:r>
+      <w:r>
+        <w:t>6- 19</w:t>
+      </w:r>
+      <w:r>
+        <w:t>80’s to alleviate the “software crisis” and help align discordant software engineering frameworks</w:t>
       </w:r>
       <w:r>
         <w:br/>
@@ -110,6 +116,119 @@
         <w:rPr>
           <w:b/>
           <w:bCs/>
+          <w:noProof/>
+          <w:u w:val="single"/>
+        </w:rPr>
+        <mc:AlternateContent>
+          <mc:Choice Requires="wps">
+            <w:drawing>
+              <wp:anchor distT="0" distB="0" distL="114300" distR="114300" simplePos="0" relativeHeight="251659264" behindDoc="0" locked="0" layoutInCell="1" allowOverlap="1" wp14:anchorId="7B513399" wp14:editId="6464AC6E">
+                <wp:simplePos x="0" y="0"/>
+                <wp:positionH relativeFrom="column">
+                  <wp:posOffset>2962275</wp:posOffset>
+                </wp:positionH>
+                <wp:positionV relativeFrom="paragraph">
+                  <wp:posOffset>4254500</wp:posOffset>
+                </wp:positionV>
+                <wp:extent cx="2552700" cy="1057275"/>
+                <wp:effectExtent l="0" t="0" r="19050" b="28575"/>
+                <wp:wrapNone/>
+                <wp:docPr id="1199842932" name="Text Box 1"/>
+                <wp:cNvGraphicFramePr/>
+                <a:graphic xmlns:a="http://schemas.openxmlformats.org/drawingml/2006/main">
+                  <a:graphicData uri="http://schemas.microsoft.com/office/word/2010/wordprocessingShape">
+                    <wps:wsp>
+                      <wps:cNvSpPr txBox="1"/>
+                      <wps:spPr>
+                        <a:xfrm>
+                          <a:off x="0" y="0"/>
+                          <a:ext cx="2552700" cy="1057275"/>
+                        </a:xfrm>
+                        <a:prstGeom prst="rect">
+                          <a:avLst/>
+                        </a:prstGeom>
+                        <a:solidFill>
+                          <a:schemeClr val="lt1"/>
+                        </a:solidFill>
+                        <a:ln w="6350">
+                          <a:solidFill>
+                            <a:prstClr val="black"/>
+                          </a:solidFill>
+                        </a:ln>
+                      </wps:spPr>
+                      <wps:txbx>
+                        <w:txbxContent>
+                          <w:p>
+                            <w:r>
+                              <w:t xml:space="preserve">- Engineering encompasses </w:t>
+                            </w:r>
+                            <w:r>
+                              <w:t xml:space="preserve">system </w:t>
+                            </w:r>
+                            <w:r>
+                              <w:t xml:space="preserve">design and architecture </w:t>
+                            </w:r>
+                            <w:r>
+                              <w:br/>
+                              <w:t>- G</w:t>
+                            </w:r>
+                            <w:r>
+                              <w:t>oes beyond just ‘writing code’</w:t>
+                            </w:r>
+                          </w:p>
+                        </w:txbxContent>
+                      </wps:txbx>
+                      <wps:bodyPr rot="0" spcFirstLastPara="0" vertOverflow="overflow" horzOverflow="overflow" vert="horz" wrap="square" lIns="91440" tIns="45720" rIns="91440" bIns="45720" numCol="1" spcCol="0" rtlCol="0" fromWordArt="0" anchor="t" anchorCtr="0" forceAA="0" compatLnSpc="1">
+                        <a:prstTxWarp prst="textNoShape">
+                          <a:avLst/>
+                        </a:prstTxWarp>
+                        <a:noAutofit/>
+                      </wps:bodyPr>
+                    </wps:wsp>
+                  </a:graphicData>
+                </a:graphic>
+              </wp:anchor>
+            </w:drawing>
+          </mc:Choice>
+          <mc:Fallback>
+            <w:pict>
+              <v:shapetype w14:anchorId="7B513399" id="_x0000_t202" coordsize="21600,21600" o:spt="202" path="m,l,21600r21600,l21600,xe">
+                <v:stroke joinstyle="miter"/>
+                <v:path gradientshapeok="t" o:connecttype="rect"/>
+              </v:shapetype>
+              <v:shape id="Text Box 1" o:spid="_x0000_s1026" type="#_x0000_t202" style="position:absolute;margin-left:233.25pt;margin-top:335pt;width:201pt;height:83.25pt;z-index:251659264;visibility:visible;mso-wrap-style:square;mso-wrap-distance-left:9pt;mso-wrap-distance-top:0;mso-wrap-distance-right:9pt;mso-wrap-distance-bottom:0;mso-position-horizontal:absolute;mso-position-horizontal-relative:text;mso-position-vertical:absolute;mso-position-vertical-relative:text;v-text-anchor:top" o:gfxdata="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" fillcolor="white [3201]" strokeweight=".5pt">
+                <v:textbox>
+                  <w:txbxContent>
+                    <w:p>
+                      <w:r>
+                        <w:t xml:space="preserve">- Engineering encompasses </w:t>
+                      </w:r>
+                      <w:r>
+                        <w:t xml:space="preserve">system </w:t>
+                      </w:r>
+                      <w:r>
+                        <w:t xml:space="preserve">design and architecture </w:t>
+                      </w:r>
+                      <w:r>
+                        <w:br/>
+                        <w:t>- G</w:t>
+                      </w:r>
+                      <w:r>
+                        <w:t>oes beyond just ‘writing code’</w:t>
+                      </w:r>
+                    </w:p>
+                  </w:txbxContent>
+                </v:textbox>
+              </v:shape>
+            </w:pict>
+          </mc:Fallback>
+        </mc:AlternateContent>
+      </w:r>
+      <w:r>
+        <w:rPr>
+          <w:b/>
+          <w:bCs/>
+          <w:noProof/>
           <w:u w:val="single"/>
         </w:rPr>
         <w:drawing>
@@ -160,6 +279,7 @@
         <w:rPr>
           <w:b/>
           <w:bCs/>
+          <w:noProof/>
           <w:u w:val="single"/>
         </w:rPr>
         <w:drawing>
@@ -210,6 +330,7 @@
         <w:rPr>
           <w:b/>
           <w:bCs/>
+          <w:noProof/>
           <w:u w:val="single"/>
         </w:rPr>
         <w:drawing>
@@ -295,6 +416,22 @@
       </w:r>
       <w:r>
         <w:t xml:space="preserve"> and guides the software development process</w:t>
+      </w:r>
+      <w:r>
+        <w:t xml:space="preserve"> to meet a </w:t>
+      </w:r>
+      <w:r>
+        <w:t>client’s</w:t>
+      </w:r>
+      <w:r>
+        <w:t xml:space="preserve"> requirements</w:t>
+      </w:r>
+      <w:r>
+        <w:br/>
+        <w:t>- Defines phases with their own processes and deliverables</w:t>
+      </w:r>
+      <w:r>
+        <w:t xml:space="preserve"> (initially used waterfall method for development but now uses Agile and DevOps – more iterative methods)</w:t>
       </w:r>
     </w:p>
     <w:sectPr>

--- a/1. Introduction to Software Engineering/Module 1/1. Software Development Life Cycle.docx
+++ b/1. Introduction to Software Engineering/Module 1/1. Software Development Life Cycle.docx
@@ -1,6 +1,6 @@
 
 <file path=word/document.xml><?xml version="1.0" encoding="utf-8"?>
-<w:document xmlns:wpc="http://schemas.microsoft.com/office/word/2010/wordprocessingCanvas" xmlns:cx="http://schemas.microsoft.com/office/drawing/2014/chartex" xmlns:cx1="http://schemas.microsoft.com/office/drawing/2015/9/8/chartex" xmlns:cx2="http://schemas.microsoft.com/office/drawing/2015/10/21/chartex" xmlns:cx3="http://schemas.microsoft.com/office/drawing/2016/5/9/chartex" xmlns:cx4="http://schemas.microsoft.com/office/drawing/2016/5/10/chartex" xmlns:cx5="http://schemas.microsoft.com/office/drawing/2016/5/11/chartex" xmlns:cx6="http://schemas.microsoft.com/office/drawing/2016/5/12/chartex" xmlns:cx7="http://schemas.microsoft.com/office/drawing/2016/5/13/chartex" xmlns:cx8="http://schemas.microsoft.com/office/drawing/2016/5/14/chartex" xmlns:mc="http://schemas.openxmlformats.org/markup-compatibility/2006" xmlns:aink="http://schemas.microsoft.com/office/drawing/2016/ink" xmlns:am3d="http://schemas.microsoft.com/office/drawing/2017/model3d" xmlns:o="urn:schemas-microsoft-com:office:office" xmlns:oel="http://schemas.microsoft.com/office/2019/extlst" xmlns:r="http://schemas.openxmlformats.org/officeDocument/2006/relationships" xmlns:m="http://schemas.openxmlformats.org/officeDocument/2006/math" xmlns:v="urn:schemas-microsoft-com:vml" xmlns:wp14="http://schemas.microsoft.com/office/word/2010/wordprocessingDrawing" xmlns:wp="http://schemas.openxmlformats.org/drawingml/2006/wordprocessingDrawing" xmlns:w10="urn:schemas-microsoft-com:office:word" xmlns:w="http://schemas.openxmlformats.org/wordprocessingml/2006/main" xmlns:w14="http://schemas.microsoft.com/office/word/2010/wordml" xmlns:w15="http://schemas.microsoft.com/office/word/2012/wordml" xmlns:w16cex="http://schemas.microsoft.com/office/word/2018/wordml/cex" xmlns:w16cid="http://schemas.microsoft.com/office/word/2016/wordml/cid" xmlns:w16="http://schemas.microsoft.com/office/word/2018/wordml" xmlns:w16du="http://schemas.microsoft.com/office/word/2023/wordml/word16du" xmlns:w16sdtdh="http://schemas.microsoft.com/office/word/2020/wordml/sdtdatahash" xmlns:w16se="http://schemas.microsoft.com/office/word/2015/wordml/symex" xmlns:wpg="http://schemas.microsoft.com/office/word/2010/wordprocessingGroup" xmlns:wpi="http://schemas.microsoft.com/office/word/2010/wordprocessingInk" xmlns:wne="http://schemas.microsoft.com/office/word/2006/wordml" xmlns:wps="http://schemas.microsoft.com/office/word/2010/wordprocessingShape" mc:Ignorable="w14 w15 w16se w16cid w16 w16cex w16sdtdh w16du wp14">
+<w:document xmlns:wpc="http://schemas.microsoft.com/office/word/2010/wordprocessingCanvas" xmlns:cx="http://schemas.microsoft.com/office/drawing/2014/chartex" xmlns:cx1="http://schemas.microsoft.com/office/drawing/2015/9/8/chartex" xmlns:cx2="http://schemas.microsoft.com/office/drawing/2015/10/21/chartex" xmlns:cx3="http://schemas.microsoft.com/office/drawing/2016/5/9/chartex" xmlns:cx4="http://schemas.microsoft.com/office/drawing/2016/5/10/chartex" xmlns:cx5="http://schemas.microsoft.com/office/drawing/2016/5/11/chartex" xmlns:cx6="http://schemas.microsoft.com/office/drawing/2016/5/12/chartex" xmlns:cx7="http://schemas.microsoft.com/office/drawing/2016/5/13/chartex" xmlns:cx8="http://schemas.microsoft.com/office/drawing/2016/5/14/chartex" xmlns:mc="http://schemas.openxmlformats.org/markup-compatibility/2006" xmlns:aink="http://schemas.microsoft.com/office/drawing/2016/ink" xmlns:am3d="http://schemas.microsoft.com/office/drawing/2017/model3d" xmlns:o="urn:schemas-microsoft-com:office:office" xmlns:r="http://schemas.openxmlformats.org/officeDocument/2006/relationships" xmlns:m="http://schemas.openxmlformats.org/officeDocument/2006/math" xmlns:v="urn:schemas-microsoft-com:vml" xmlns:wp14="http://schemas.microsoft.com/office/word/2010/wordprocessingDrawing" xmlns:wp="http://schemas.openxmlformats.org/drawingml/2006/wordprocessingDrawing" xmlns:w10="urn:schemas-microsoft-com:office:word" xmlns:w="http://schemas.openxmlformats.org/wordprocessingml/2006/main" xmlns:w14="http://schemas.microsoft.com/office/word/2010/wordml" xmlns:w15="http://schemas.microsoft.com/office/word/2012/wordml" xmlns:w16cid="http://schemas.microsoft.com/office/word/2016/wordml/cid" xmlns:w16se="http://schemas.microsoft.com/office/word/2015/wordml/symex" xmlns:wpg="http://schemas.microsoft.com/office/word/2010/wordprocessingGroup" xmlns:wpi="http://schemas.microsoft.com/office/word/2010/wordprocessingInk" xmlns:wne="http://schemas.microsoft.com/office/word/2006/wordml" xmlns:wps="http://schemas.microsoft.com/office/word/2010/wordprocessingShape" mc:Ignorable="w14 w15 w16se w16cid wp14">
   <w:body>
     <w:p>
       <w:pPr>
@@ -196,7 +196,7 @@
                 <v:stroke joinstyle="miter"/>
                 <v:path gradientshapeok="t" o:connecttype="rect"/>
               </v:shapetype>
-              <v:shape id="Text Box 1" o:spid="_x0000_s1026" type="#_x0000_t202" style="position:absolute;margin-left:233.25pt;margin-top:335pt;width:201pt;height:83.25pt;z-index:251659264;visibility:visible;mso-wrap-style:square;mso-wrap-distance-left:9pt;mso-wrap-distance-top:0;mso-wrap-distance-right:9pt;mso-wrap-distance-bottom:0;mso-position-horizontal:absolute;mso-position-horizontal-relative:text;mso-position-vertical:absolute;mso-position-vertical-relative:text;v-text-anchor:top" o:gfxdata="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" fillcolor="white [3201]" strokeweight=".5pt">
+              <v:shape id="Text Box 1" o:spid="_x0000_s1026" type="#_x0000_t202" style="position:absolute;margin-left:233.25pt;margin-top:335pt;width:201pt;height:83.25pt;z-index:251659264;visibility:visible;mso-wrap-style:square;mso-wrap-distance-left:9pt;mso-wrap-distance-top:0;mso-wrap-distance-right:9pt;mso-wrap-distance-bottom:0;mso-position-horizontal:absolute;mso-position-horizontal-relative:text;mso-position-vertical:absolute;mso-position-vertical-relative:text;v-text-anchor:top" o:gfxdata="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" fillcolor="white [3201]" strokeweight=".5pt">
                 <v:textbox>
                   <w:txbxContent>
                     <w:p>
@@ -433,6 +433,345 @@
       <w:r>
         <w:t xml:space="preserve"> (initially used waterfall method for development but now uses Agile and DevOps – more iterative methods)</w:t>
       </w:r>
+      <w:r>
+        <w:br/>
+        <w:t>- Six Phases that are all independent on the one before being complete – utilize agile or waterfall methods</w:t>
+      </w:r>
+      <w:r>
+        <w:br/>
+      </w:r>
+      <w:r>
+        <w:rPr>
+          <w:noProof/>
+        </w:rPr>
+        <w:drawing>
+          <wp:inline distT="0" distB="0" distL="0" distR="0" wp14:anchorId="67CD1043" wp14:editId="3F4DFAC9">
+            <wp:extent cx="3228535" cy="3233479"/>
+            <wp:effectExtent l="0" t="0" r="0" b="5080"/>
+            <wp:docPr id="1" name="Picture 1"/>
+            <wp:cNvGraphicFramePr>
+              <a:graphicFrameLocks xmlns:a="http://schemas.openxmlformats.org/drawingml/2006/main" noChangeAspect="1"/>
+            </wp:cNvGraphicFramePr>
+            <a:graphic xmlns:a="http://schemas.openxmlformats.org/drawingml/2006/main">
+              <a:graphicData uri="http://schemas.openxmlformats.org/drawingml/2006/picture">
+                <pic:pic xmlns:pic="http://schemas.openxmlformats.org/drawingml/2006/picture">
+                  <pic:nvPicPr>
+                    <pic:cNvPr id="1" name=""/>
+                    <pic:cNvPicPr/>
+                  </pic:nvPicPr>
+                  <pic:blipFill>
+                    <a:blip r:embed="rId7"/>
+                    <a:stretch>
+                      <a:fillRect/>
+                    </a:stretch>
+                  </pic:blipFill>
+                  <pic:spPr>
+                    <a:xfrm>
+                      <a:off x="0" y="0"/>
+                      <a:ext cx="3241088" cy="3246051"/>
+                    </a:xfrm>
+                    <a:prstGeom prst="rect">
+                      <a:avLst/>
+                    </a:prstGeom>
+                  </pic:spPr>
+                </pic:pic>
+              </a:graphicData>
+            </a:graphic>
+          </wp:inline>
+        </w:drawing>
+      </w:r>
+    </w:p>
+    <w:p>
+      <w:pPr>
+        <w:rPr>
+          <w:b/>
+          <w:u w:val="single"/>
+        </w:rPr>
+      </w:pPr>
+      <w:r>
+        <w:rPr>
+          <w:b/>
+          <w:u w:val="single"/>
+        </w:rPr>
+        <w:t>Phase 1 – Planning:</w:t>
+      </w:r>
+    </w:p>
+    <w:p>
+      <w:r>
+        <w:t>- Requirements are gathered, analyzed, documented, and prioritized</w:t>
+      </w:r>
+      <w:r>
+        <w:br/>
+        <w:t>- Need to consider all of these factors in this phase</w:t>
+      </w:r>
+      <w:r>
+        <w:br/>
+      </w:r>
+      <w:r>
+        <w:rPr>
+          <w:noProof/>
+        </w:rPr>
+        <w:drawing>
+          <wp:inline distT="0" distB="0" distL="0" distR="0" wp14:anchorId="42F5AFCF" wp14:editId="044FE08C">
+            <wp:extent cx="6858000" cy="3652520"/>
+            <wp:effectExtent l="0" t="0" r="0" b="5080"/>
+            <wp:docPr id="2" name="Picture 2"/>
+            <wp:cNvGraphicFramePr>
+              <a:graphicFrameLocks xmlns:a="http://schemas.openxmlformats.org/drawingml/2006/main" noChangeAspect="1"/>
+            </wp:cNvGraphicFramePr>
+            <a:graphic xmlns:a="http://schemas.openxmlformats.org/drawingml/2006/main">
+              <a:graphicData uri="http://schemas.openxmlformats.org/drawingml/2006/picture">
+                <pic:pic xmlns:pic="http://schemas.openxmlformats.org/drawingml/2006/picture">
+                  <pic:nvPicPr>
+                    <pic:cNvPr id="1" name=""/>
+                    <pic:cNvPicPr/>
+                  </pic:nvPicPr>
+                  <pic:blipFill>
+                    <a:blip r:embed="rId8"/>
+                    <a:stretch>
+                      <a:fillRect/>
+                    </a:stretch>
+                  </pic:blipFill>
+                  <pic:spPr>
+                    <a:xfrm>
+                      <a:off x="0" y="0"/>
+                      <a:ext cx="6858000" cy="3652520"/>
+                    </a:xfrm>
+                    <a:prstGeom prst="rect">
+                      <a:avLst/>
+                    </a:prstGeom>
+                  </pic:spPr>
+                </pic:pic>
+              </a:graphicData>
+            </a:graphic>
+          </wp:inline>
+        </w:drawing>
+      </w:r>
+    </w:p>
+    <w:p>
+      <w:r>
+        <w:lastRenderedPageBreak/>
+        <w:t>- Labor and material costs are identified and weighed against project time constraints</w:t>
+      </w:r>
+      <w:r>
+        <w:br/>
+        <w:t>- Project teams are identified and individual roles are</w:t>
+      </w:r>
+      <w:r>
+        <w:t xml:space="preserve"> listed</w:t>
+      </w:r>
+      <w:r>
+        <w:br/>
+        <w:t>- Development team can produce a prototype during the planning stage</w:t>
+      </w:r>
+      <w:r>
+        <w:br/>
+        <w:t xml:space="preserve">- </w:t>
+      </w:r>
+      <w:r>
+        <w:rPr>
+          <w:b/>
+        </w:rPr>
+        <w:t xml:space="preserve">Software Requirements Specification (SRS) </w:t>
+      </w:r>
+      <w:r>
+        <w:t>– All requirements are documented in this document and all stakeholders must agree to it</w:t>
+      </w:r>
+      <w:r>
+        <w:t xml:space="preserve"> </w:t>
+      </w:r>
+    </w:p>
+    <w:p>
+      <w:r>
+        <w:rPr>
+          <w:b/>
+          <w:u w:val="single"/>
+        </w:rPr>
+        <w:t>Phase 2 – Design:</w:t>
+      </w:r>
+      <w:r>
+        <w:rPr>
+          <w:u w:val="single"/>
+        </w:rPr>
+        <w:br/>
+      </w:r>
+      <w:r>
+        <w:br/>
+        <w:t xml:space="preserve">- </w:t>
+      </w:r>
+      <w:r>
+        <w:rPr>
+          <w:b/>
+        </w:rPr>
+        <w:t>Design Document</w:t>
+      </w:r>
+      <w:r>
+        <w:t xml:space="preserve"> - </w:t>
+      </w:r>
+      <w:r>
+        <w:t xml:space="preserve">Requirements </w:t>
+      </w:r>
+      <w:r>
+        <w:t>from SRS are used to</w:t>
+      </w:r>
+      <w:r>
+        <w:t xml:space="preserve"> develop the </w:t>
+      </w:r>
+      <w:r>
+        <w:t>software architecture design</w:t>
+      </w:r>
+      <w:r>
+        <w:rPr>
+          <w:b/>
+        </w:rPr>
+        <w:t xml:space="preserve"> </w:t>
+      </w:r>
+      <w:r>
+        <w:t>which is maintained in this doc</w:t>
+      </w:r>
+      <w:r>
+        <w:br/>
+        <w:t>- Can also design a prototype in this stage</w:t>
+      </w:r>
+    </w:p>
+    <w:p>
+      <w:pPr>
+        <w:rPr>
+          <w:b/>
+          <w:u w:val="single"/>
+        </w:rPr>
+      </w:pPr>
+      <w:r>
+        <w:rPr>
+          <w:b/>
+          <w:u w:val="single"/>
+        </w:rPr>
+        <w:t>Phase 3 – Development:</w:t>
+      </w:r>
+    </w:p>
+    <w:p>
+      <w:r>
+        <w:t>- Developers begin coding process using the Design Document</w:t>
+      </w:r>
+      <w:r>
+        <w:br/>
+        <w:t xml:space="preserve">- Project planners determine and assign program tasks </w:t>
+      </w:r>
+    </w:p>
+    <w:p>
+      <w:pPr>
+        <w:rPr>
+          <w:b/>
+          <w:u w:val="single"/>
+        </w:rPr>
+      </w:pPr>
+      <w:r>
+        <w:rPr>
+          <w:b/>
+          <w:u w:val="single"/>
+        </w:rPr>
+        <w:t>Phase 4 – Testing:</w:t>
+      </w:r>
+    </w:p>
+    <w:p>
+      <w:r>
+        <w:t xml:space="preserve">- </w:t>
+      </w:r>
+      <w:r>
+        <w:t>Code needs to be tested to ensure it is stable, secure, and meets requirements outlined in SRS</w:t>
+      </w:r>
+      <w:r>
+        <w:br/>
+        <w:t xml:space="preserve">- Testing can be manual, automated, or a hybrid of both </w:t>
+      </w:r>
+      <w:r>
+        <w:br/>
+        <w:t>- Bugs are reported, tracked, fixed, and retested</w:t>
+      </w:r>
+      <w:r>
+        <w:t xml:space="preserve"> until software is stable</w:t>
+      </w:r>
+      <w:r>
+        <w:br/>
+        <w:t>- Testing levels include: Unit, Integration, System, and Acceptance</w:t>
+      </w:r>
+    </w:p>
+    <w:p>
+      <w:pPr>
+        <w:rPr>
+          <w:b/>
+          <w:u w:val="single"/>
+        </w:rPr>
+      </w:pPr>
+      <w:r>
+        <w:rPr>
+          <w:b/>
+          <w:u w:val="single"/>
+        </w:rPr>
+        <w:t>Phase 5 – Deployment:</w:t>
+      </w:r>
+    </w:p>
+    <w:p>
+      <w:r>
+        <w:t>- Code is deployed into production environment and made available to users</w:t>
+      </w:r>
+      <w:r>
+        <w:br/>
+        <w:t xml:space="preserve">- Usually done in stages with code being deployed to a </w:t>
+      </w:r>
+      <w:r>
+        <w:rPr>
+          <w:b/>
+        </w:rPr>
+        <w:t xml:space="preserve">User Acceptance Testing Environment </w:t>
+      </w:r>
+      <w:r>
+        <w:t>(beta/gamma) and once customer accepts functionality it is then fully deployed into production</w:t>
+      </w:r>
+    </w:p>
+    <w:p>
+      <w:pPr>
+        <w:rPr>
+          <w:b/>
+          <w:u w:val="single"/>
+        </w:rPr>
+      </w:pPr>
+      <w:r>
+        <w:rPr>
+          <w:b/>
+          <w:u w:val="single"/>
+        </w:rPr>
+        <w:t>Phase 6 – Maintenance:</w:t>
+      </w:r>
+    </w:p>
+    <w:p>
+      <w:pPr>
+        <w:rPr>
+          <w:b/>
+        </w:rPr>
+      </w:pPr>
+      <w:r>
+        <w:t>- Occurs after code has been deployed to prod</w:t>
+      </w:r>
+      <w:r>
+        <w:br/>
+        <w:t>- Used to find other bugs, identify user interface issues, and fast follow new/changing requirements</w:t>
+      </w:r>
+      <w:r>
+        <w:br/>
+        <w:t xml:space="preserve">- Also includes additional code </w:t>
+      </w:r>
+      <w:r>
+        <w:t>enhancements</w:t>
+      </w:r>
+      <w:bookmarkStart w:id="0" w:name="_GoBack"/>
+      <w:bookmarkEnd w:id="0"/>
+      <w:r>
+        <w:t xml:space="preserve"> that didn’t make it into MVP of product</w:t>
+      </w:r>
+      <w:r>
+        <w:br/>
+      </w:r>
     </w:p>
     <w:sectPr>
       <w:pgSz w:w="12240" w:h="15840"/>
@@ -445,7 +784,7 @@
 </file>
 
 <file path=word/styles.xml><?xml version="1.0" encoding="utf-8"?>
-<w:styles xmlns:mc="http://schemas.openxmlformats.org/markup-compatibility/2006" xmlns:r="http://schemas.openxmlformats.org/officeDocument/2006/relationships" xmlns:w="http://schemas.openxmlformats.org/wordprocessingml/2006/main" xmlns:w14="http://schemas.microsoft.com/office/word/2010/wordml" xmlns:w15="http://schemas.microsoft.com/office/word/2012/wordml" xmlns:w16cex="http://schemas.microsoft.com/office/word/2018/wordml/cex" xmlns:w16cid="http://schemas.microsoft.com/office/word/2016/wordml/cid" xmlns:w16="http://schemas.microsoft.com/office/word/2018/wordml" xmlns:w16du="http://schemas.microsoft.com/office/word/2023/wordml/word16du" xmlns:w16sdtdh="http://schemas.microsoft.com/office/word/2020/wordml/sdtdatahash" xmlns:w16se="http://schemas.microsoft.com/office/word/2015/wordml/symex" mc:Ignorable="w14 w15 w16se w16cid w16 w16cex w16sdtdh w16du">
+<w:styles xmlns:mc="http://schemas.openxmlformats.org/markup-compatibility/2006" xmlns:r="http://schemas.openxmlformats.org/officeDocument/2006/relationships" xmlns:w="http://schemas.openxmlformats.org/wordprocessingml/2006/main" xmlns:w14="http://schemas.microsoft.com/office/word/2010/wordml" xmlns:w15="http://schemas.microsoft.com/office/word/2012/wordml" xmlns:w16cid="http://schemas.microsoft.com/office/word/2016/wordml/cid" xmlns:w16se="http://schemas.microsoft.com/office/word/2015/wordml/symex" mc:Ignorable="w14 w15 w16se w16cid">
   <w:docDefaults>
     <w:rPrDefault>
       <w:rPr>
@@ -463,7 +802,7 @@
       </w:pPr>
     </w:pPrDefault>
   </w:docDefaults>
-  <w:latentStyles w:defLockedState="0" w:defUIPriority="99" w:defSemiHidden="0" w:defUnhideWhenUsed="0" w:defQFormat="0" w:count="376">
+  <w:latentStyles w:defLockedState="0" w:defUIPriority="99" w:defSemiHidden="0" w:defUnhideWhenUsed="0" w:defQFormat="0" w:count="375">
     <w:lsdException w:name="Normal" w:uiPriority="0" w:qFormat="1"/>
     <w:lsdException w:name="heading 1" w:uiPriority="9" w:qFormat="1"/>
     <w:lsdException w:name="heading 2" w:semiHidden="1" w:uiPriority="9" w:unhideWhenUsed="1" w:qFormat="1"/>
@@ -839,7 +1178,6 @@
     <w:lsdException w:name="Smart Hyperlink" w:semiHidden="1" w:unhideWhenUsed="1"/>
     <w:lsdException w:name="Hashtag" w:semiHidden="1" w:unhideWhenUsed="1"/>
     <w:lsdException w:name="Unresolved Mention" w:semiHidden="1" w:unhideWhenUsed="1"/>
-    <w:lsdException w:name="Smart Link" w:semiHidden="1" w:unhideWhenUsed="1"/>
   </w:latentStyles>
   <w:style w:type="paragraph" w:default="1" w:styleId="Normal">
     <w:name w:val="Normal"/>
